--- a/Documentation/Test Plan and Risk Assessment/Test Plan.docx
+++ b/Documentation/Test Plan and Risk Assessment/Test Plan.docx
@@ -1,6 +1,6 @@
 
 <file path=word/document.xml><?xml version="1.0" encoding="utf-8"?>
-<w:document xmlns:wpc="http://schemas.microsoft.com/office/word/2010/wordprocessingCanvas" xmlns:cx="http://schemas.microsoft.com/office/drawing/2014/chartex" xmlns:cx1="http://schemas.microsoft.com/office/drawing/2015/9/8/chartex" xmlns:cx2="http://schemas.microsoft.com/office/drawing/2015/10/21/chartex" xmlns:cx3="http://schemas.microsoft.com/office/drawing/2016/5/9/chartex" xmlns:cx4="http://schemas.microsoft.com/office/drawing/2016/5/10/chartex" xmlns:cx5="http://schemas.microsoft.com/office/drawing/2016/5/11/chartex" xmlns:cx6="http://schemas.microsoft.com/office/drawing/2016/5/12/chartex" xmlns:cx7="http://schemas.microsoft.com/office/drawing/2016/5/13/chartex" xmlns:cx8="http://schemas.microsoft.com/office/drawing/2016/5/14/chartex" xmlns:mc="http://schemas.openxmlformats.org/markup-compatibility/2006" xmlns:aink="http://schemas.microsoft.com/office/drawing/2016/ink" xmlns:am3d="http://schemas.microsoft.com/office/drawing/2017/model3d" xmlns:o="urn:schemas-microsoft-com:office:office" xmlns:r="http://schemas.openxmlformats.org/officeDocument/2006/relationships" xmlns:m="http://schemas.openxmlformats.org/officeDocument/2006/math" xmlns:v="urn:schemas-microsoft-com:vml" xmlns:wp14="http://schemas.microsoft.com/office/word/2010/wordprocessingDrawing" xmlns:wp="http://schemas.openxmlformats.org/drawingml/2006/wordprocessingDrawing" xmlns:w10="urn:schemas-microsoft-com:office:word" xmlns:w="http://schemas.openxmlformats.org/wordprocessingml/2006/main" xmlns:w14="http://schemas.microsoft.com/office/word/2010/wordml" xmlns:w15="http://schemas.microsoft.com/office/word/2012/wordml" xmlns:w16cid="http://schemas.microsoft.com/office/word/2016/wordml/cid" xmlns:w16se="http://schemas.microsoft.com/office/word/2015/wordml/symex" xmlns:wpg="http://schemas.microsoft.com/office/word/2010/wordprocessingGroup" xmlns:wpi="http://schemas.microsoft.com/office/word/2010/wordprocessingInk" xmlns:wne="http://schemas.microsoft.com/office/word/2006/wordml" xmlns:wps="http://schemas.microsoft.com/office/word/2010/wordprocessingShape" mc:Ignorable="w14 w15 w16se w16cid wp14">
+<w:document xmlns:wpc="http://schemas.microsoft.com/office/word/2010/wordprocessingCanvas" xmlns:mc="http://schemas.openxmlformats.org/markup-compatibility/2006" xmlns:o="urn:schemas-microsoft-com:office:office" xmlns:r="http://schemas.openxmlformats.org/officeDocument/2006/relationships" xmlns:m="http://schemas.openxmlformats.org/officeDocument/2006/math" xmlns:v="urn:schemas-microsoft-com:vml" xmlns:wp14="http://schemas.microsoft.com/office/word/2010/wordprocessingDrawing" xmlns:wp="http://schemas.openxmlformats.org/drawingml/2006/wordprocessingDrawing" xmlns:w10="urn:schemas-microsoft-com:office:word" xmlns:w="http://schemas.openxmlformats.org/wordprocessingml/2006/main" xmlns:w14="http://schemas.microsoft.com/office/word/2010/wordml" xmlns:w15="http://schemas.microsoft.com/office/word/2012/wordml" xmlns:wpg="http://schemas.microsoft.com/office/word/2010/wordprocessingGroup" xmlns:wpi="http://schemas.microsoft.com/office/word/2010/wordprocessingInk" xmlns:wne="http://schemas.microsoft.com/office/word/2006/wordml" xmlns:wps="http://schemas.microsoft.com/office/word/2010/wordprocessingShape" mc:Ignorable="w14 w15 wp14">
   <w:body>
     <w:p>
       <w:pPr>
@@ -38,11 +38,6 @@
         <w:t>App</w:t>
       </w:r>
     </w:p>
-    <w:p>
-      <w:r>
-        <w:t>Android Version</w:t>
-      </w:r>
-    </w:p>
     <w:tbl>
       <w:tblPr>
         <w:tblStyle w:val="TableGrid"/>
@@ -104,10 +99,7 @@
           </w:tcPr>
           <w:p>
             <w:r>
-              <w:t>Scan</w:t>
-            </w:r>
-            <w:r>
-              <w:t>ning</w:t>
+              <w:t>Scanning</w:t>
             </w:r>
           </w:p>
         </w:tc>
@@ -193,13 +185,7 @@
           </w:tcPr>
           <w:p>
             <w:r>
-              <w:t xml:space="preserve">This test is to determine </w:t>
-            </w:r>
-            <w:r>
-              <w:t>whether</w:t>
-            </w:r>
-            <w:r>
-              <w:t xml:space="preserve"> the app will open</w:t>
+              <w:t>This test is to determine whether the app will open</w:t>
             </w:r>
           </w:p>
         </w:tc>
@@ -390,58 +376,6 @@
               <w:t>The buttons function as intended</w:t>
             </w:r>
           </w:p>
-        </w:tc>
-        <w:tc>
-          <w:tcPr>
-            <w:tcW w:w="2097" w:type="dxa"/>
-          </w:tcPr>
-          <w:p/>
-        </w:tc>
-      </w:tr>
-      <w:tr>
-        <w:tc>
-          <w:tcPr>
-            <w:tcW w:w="2219" w:type="dxa"/>
-          </w:tcPr>
-          <w:p/>
-        </w:tc>
-        <w:tc>
-          <w:tcPr>
-            <w:tcW w:w="2334" w:type="dxa"/>
-          </w:tcPr>
-          <w:p/>
-        </w:tc>
-        <w:tc>
-          <w:tcPr>
-            <w:tcW w:w="2366" w:type="dxa"/>
-          </w:tcPr>
-          <w:p/>
-        </w:tc>
-        <w:tc>
-          <w:tcPr>
-            <w:tcW w:w="2097" w:type="dxa"/>
-          </w:tcPr>
-          <w:p/>
-        </w:tc>
-      </w:tr>
-      <w:tr>
-        <w:tc>
-          <w:tcPr>
-            <w:tcW w:w="2219" w:type="dxa"/>
-          </w:tcPr>
-          <w:p/>
-        </w:tc>
-        <w:tc>
-          <w:tcPr>
-            <w:tcW w:w="2334" w:type="dxa"/>
-          </w:tcPr>
-          <w:p/>
-        </w:tc>
-        <w:tc>
-          <w:tcPr>
-            <w:tcW w:w="2366" w:type="dxa"/>
-          </w:tcPr>
-          <w:p/>
         </w:tc>
         <w:tc>
           <w:tcPr>
@@ -453,411 +387,10 @@
     </w:tbl>
     <w:p/>
     <w:p/>
-    <w:p>
-      <w:r>
-        <w:t>iOS Version</w:t>
-      </w:r>
-    </w:p>
-    <w:tbl>
-      <w:tblPr>
-        <w:tblStyle w:val="TableGrid"/>
-        <w:tblW w:w="0" w:type="auto"/>
-        <w:tblLook w:val="04A0" w:firstRow="1" w:lastRow="0" w:firstColumn="1" w:lastColumn="0" w:noHBand="0" w:noVBand="1"/>
-      </w:tblPr>
-      <w:tblGrid>
-        <w:gridCol w:w="2219"/>
-        <w:gridCol w:w="2334"/>
-        <w:gridCol w:w="2366"/>
-        <w:gridCol w:w="2097"/>
-      </w:tblGrid>
-      <w:tr>
-        <w:tc>
-          <w:tcPr>
-            <w:tcW w:w="2219" w:type="dxa"/>
-          </w:tcPr>
-          <w:p>
-            <w:r>
-              <w:t>Test</w:t>
-            </w:r>
-          </w:p>
-        </w:tc>
-        <w:tc>
-          <w:tcPr>
-            <w:tcW w:w="2334" w:type="dxa"/>
-          </w:tcPr>
-          <w:p>
-            <w:r>
-              <w:t>Purpose</w:t>
-            </w:r>
-          </w:p>
-        </w:tc>
-        <w:tc>
-          <w:tcPr>
-            <w:tcW w:w="2366" w:type="dxa"/>
-          </w:tcPr>
-          <w:p>
-            <w:r>
-              <w:t>Expected Outcome</w:t>
-            </w:r>
-          </w:p>
-        </w:tc>
-        <w:tc>
-          <w:tcPr>
-            <w:tcW w:w="2097" w:type="dxa"/>
-          </w:tcPr>
-          <w:p>
-            <w:r>
-              <w:t>Actual Outcome</w:t>
-            </w:r>
-          </w:p>
-        </w:tc>
-      </w:tr>
-      <w:tr>
-        <w:tc>
-          <w:tcPr>
-            <w:tcW w:w="2219" w:type="dxa"/>
-          </w:tcPr>
-          <w:p>
-            <w:r>
-              <w:t>Scanning</w:t>
-            </w:r>
-          </w:p>
-        </w:tc>
-        <w:tc>
-          <w:tcPr>
-            <w:tcW w:w="2334" w:type="dxa"/>
-          </w:tcPr>
-          <w:p>
-            <w:r>
-              <w:t>This test is to determine if the app will scan and recognise the QR code</w:t>
-            </w:r>
-          </w:p>
-        </w:tc>
-        <w:tc>
-          <w:tcPr>
-            <w:tcW w:w="2366" w:type="dxa"/>
-          </w:tcPr>
-          <w:p>
-            <w:r>
-              <w:t xml:space="preserve">The app will scan and recognise the QR code </w:t>
-            </w:r>
-          </w:p>
-        </w:tc>
-        <w:tc>
-          <w:tcPr>
-            <w:tcW w:w="2097" w:type="dxa"/>
-          </w:tcPr>
-          <w:p/>
-        </w:tc>
-      </w:tr>
-      <w:tr>
-        <w:tc>
-          <w:tcPr>
-            <w:tcW w:w="2219" w:type="dxa"/>
-          </w:tcPr>
-          <w:p>
-            <w:r>
-              <w:lastRenderedPageBreak/>
-              <w:t>AR animations</w:t>
-            </w:r>
-          </w:p>
-        </w:tc>
-        <w:tc>
-          <w:tcPr>
-            <w:tcW w:w="2334" w:type="dxa"/>
-          </w:tcPr>
-          <w:p>
-            <w:r>
-              <w:t>This test is to determine if the AR animations play once recognised</w:t>
-            </w:r>
-          </w:p>
-        </w:tc>
-        <w:tc>
-          <w:tcPr>
-            <w:tcW w:w="2366" w:type="dxa"/>
-          </w:tcPr>
-          <w:p>
-            <w:r>
-              <w:t>The AR animation will play one a code has been scanned</w:t>
-            </w:r>
-          </w:p>
-        </w:tc>
-        <w:tc>
-          <w:tcPr>
-            <w:tcW w:w="2097" w:type="dxa"/>
-          </w:tcPr>
-          <w:p/>
-        </w:tc>
-      </w:tr>
-      <w:tr>
-        <w:tc>
-          <w:tcPr>
-            <w:tcW w:w="2219" w:type="dxa"/>
-          </w:tcPr>
-          <w:p>
-            <w:r>
-              <w:t>Opening the App</w:t>
-            </w:r>
-          </w:p>
-        </w:tc>
-        <w:tc>
-          <w:tcPr>
-            <w:tcW w:w="2334" w:type="dxa"/>
-          </w:tcPr>
-          <w:p>
-            <w:r>
-              <w:t>This test is to determine whether the app will open</w:t>
-            </w:r>
-          </w:p>
-        </w:tc>
-        <w:tc>
-          <w:tcPr>
-            <w:tcW w:w="2366" w:type="dxa"/>
-          </w:tcPr>
-          <w:p>
-            <w:r>
-              <w:t>The app will open</w:t>
-            </w:r>
-          </w:p>
-        </w:tc>
-        <w:tc>
-          <w:tcPr>
-            <w:tcW w:w="2097" w:type="dxa"/>
-          </w:tcPr>
-          <w:p/>
-        </w:tc>
-      </w:tr>
-      <w:tr>
-        <w:tc>
-          <w:tcPr>
-            <w:tcW w:w="2219" w:type="dxa"/>
-          </w:tcPr>
-          <w:p>
-            <w:r>
-              <w:t>Create an account</w:t>
-            </w:r>
-          </w:p>
-        </w:tc>
-        <w:tc>
-          <w:tcPr>
-            <w:tcW w:w="2334" w:type="dxa"/>
-          </w:tcPr>
-          <w:p>
-            <w:r>
-              <w:t>This test is to determine if the user can create an account on the app (otherwise the user will not be able to use the app)</w:t>
-            </w:r>
-          </w:p>
-        </w:tc>
-        <w:tc>
-          <w:tcPr>
-            <w:tcW w:w="2366" w:type="dxa"/>
-          </w:tcPr>
-          <w:p>
-            <w:r>
-              <w:t>The app will allow the user to create an account</w:t>
-            </w:r>
-          </w:p>
-        </w:tc>
-        <w:tc>
-          <w:tcPr>
-            <w:tcW w:w="2097" w:type="dxa"/>
-          </w:tcPr>
-          <w:p/>
-        </w:tc>
-      </w:tr>
-      <w:tr>
-        <w:tc>
-          <w:tcPr>
-            <w:tcW w:w="2219" w:type="dxa"/>
-          </w:tcPr>
-          <w:p/>
-        </w:tc>
-        <w:tc>
-          <w:tcPr>
-            <w:tcW w:w="2334" w:type="dxa"/>
-          </w:tcPr>
-          <w:p/>
-        </w:tc>
-        <w:tc>
-          <w:tcPr>
-            <w:tcW w:w="2366" w:type="dxa"/>
-          </w:tcPr>
-          <w:p/>
-        </w:tc>
-        <w:tc>
-          <w:tcPr>
-            <w:tcW w:w="2097" w:type="dxa"/>
-          </w:tcPr>
-          <w:p/>
-        </w:tc>
-      </w:tr>
-      <w:tr>
-        <w:tc>
-          <w:tcPr>
-            <w:tcW w:w="2219" w:type="dxa"/>
-          </w:tcPr>
-          <w:p>
-            <w:r>
-              <w:t>Login (Successful)</w:t>
-            </w:r>
-          </w:p>
-        </w:tc>
-        <w:tc>
-          <w:tcPr>
-            <w:tcW w:w="2334" w:type="dxa"/>
-          </w:tcPr>
-          <w:p>
-            <w:r>
-              <w:t>This test is to determine if the user can successfully login (otherwise the user will not be able to use the app)</w:t>
-            </w:r>
-          </w:p>
-        </w:tc>
-        <w:tc>
-          <w:tcPr>
-            <w:tcW w:w="2366" w:type="dxa"/>
-          </w:tcPr>
-          <w:p>
-            <w:r>
-              <w:t>The app will allow the user to login</w:t>
-            </w:r>
-          </w:p>
-        </w:tc>
-        <w:tc>
-          <w:tcPr>
-            <w:tcW w:w="2097" w:type="dxa"/>
-          </w:tcPr>
-          <w:p/>
-        </w:tc>
-      </w:tr>
-      <w:tr>
-        <w:tc>
-          <w:tcPr>
-            <w:tcW w:w="2219" w:type="dxa"/>
-          </w:tcPr>
-          <w:p>
-            <w:r>
-              <w:t>Login (Failed)</w:t>
-            </w:r>
-          </w:p>
-        </w:tc>
-        <w:tc>
-          <w:tcPr>
-            <w:tcW w:w="2334" w:type="dxa"/>
-          </w:tcPr>
-          <w:p>
-            <w:r>
-              <w:t>This test is to determine if the app will give a failed login message if the user login is invalid</w:t>
-            </w:r>
-          </w:p>
-        </w:tc>
-        <w:tc>
-          <w:tcPr>
-            <w:tcW w:w="2366" w:type="dxa"/>
-          </w:tcPr>
-          <w:p>
-            <w:r>
-              <w:t>The app will give an invalid login message</w:t>
-            </w:r>
-          </w:p>
-        </w:tc>
-        <w:tc>
-          <w:tcPr>
-            <w:tcW w:w="2097" w:type="dxa"/>
-          </w:tcPr>
-          <w:p/>
-        </w:tc>
-      </w:tr>
-      <w:tr>
-        <w:tc>
-          <w:tcPr>
-            <w:tcW w:w="2219" w:type="dxa"/>
-          </w:tcPr>
-          <w:p>
-            <w:r>
-              <w:t>Menu buttons</w:t>
-            </w:r>
-          </w:p>
-        </w:tc>
-        <w:tc>
-          <w:tcPr>
-            <w:tcW w:w="2334" w:type="dxa"/>
-          </w:tcPr>
-          <w:p>
-            <w:r>
-              <w:t>This test is to determine if each of the buttons are functioning as intended</w:t>
-            </w:r>
-          </w:p>
-        </w:tc>
-        <w:tc>
-          <w:tcPr>
-            <w:tcW w:w="2366" w:type="dxa"/>
-          </w:tcPr>
-          <w:p>
-            <w:r>
-              <w:t>The buttons function as intended</w:t>
-            </w:r>
-          </w:p>
-        </w:tc>
-        <w:tc>
-          <w:tcPr>
-            <w:tcW w:w="2097" w:type="dxa"/>
-          </w:tcPr>
-          <w:p/>
-        </w:tc>
-      </w:tr>
-      <w:tr>
-        <w:tc>
-          <w:tcPr>
-            <w:tcW w:w="2219" w:type="dxa"/>
-          </w:tcPr>
-          <w:p/>
-        </w:tc>
-        <w:tc>
-          <w:tcPr>
-            <w:tcW w:w="2334" w:type="dxa"/>
-          </w:tcPr>
-          <w:p/>
-        </w:tc>
-        <w:tc>
-          <w:tcPr>
-            <w:tcW w:w="2366" w:type="dxa"/>
-          </w:tcPr>
-          <w:p/>
-        </w:tc>
-        <w:tc>
-          <w:tcPr>
-            <w:tcW w:w="2097" w:type="dxa"/>
-          </w:tcPr>
-          <w:p/>
-        </w:tc>
-      </w:tr>
-      <w:tr>
-        <w:tc>
-          <w:tcPr>
-            <w:tcW w:w="2219" w:type="dxa"/>
-          </w:tcPr>
-          <w:p/>
-        </w:tc>
-        <w:tc>
-          <w:tcPr>
-            <w:tcW w:w="2334" w:type="dxa"/>
-          </w:tcPr>
-          <w:p/>
-        </w:tc>
-        <w:tc>
-          <w:tcPr>
-            <w:tcW w:w="2366" w:type="dxa"/>
-          </w:tcPr>
-          <w:p/>
-        </w:tc>
-        <w:tc>
-          <w:tcPr>
-            <w:tcW w:w="2097" w:type="dxa"/>
-          </w:tcPr>
-          <w:p/>
-        </w:tc>
-      </w:tr>
-    </w:tbl>
+    <w:p/>
+    <w:p/>
+    <w:p/>
+    <w:p/>
     <w:p/>
     <w:p/>
     <w:p>
@@ -872,6 +405,7 @@
           <w:b/>
           <w:bCs/>
         </w:rPr>
+        <w:lastRenderedPageBreak/>
         <w:t>Website</w:t>
       </w:r>
     </w:p>
@@ -1059,7 +593,7 @@
 </file>
 
 <file path=word/styles.xml><?xml version="1.0" encoding="utf-8"?>
-<w:styles xmlns:mc="http://schemas.openxmlformats.org/markup-compatibility/2006" xmlns:r="http://schemas.openxmlformats.org/officeDocument/2006/relationships" xmlns:w="http://schemas.openxmlformats.org/wordprocessingml/2006/main" xmlns:w14="http://schemas.microsoft.com/office/word/2010/wordml" xmlns:w15="http://schemas.microsoft.com/office/word/2012/wordml" xmlns:w16cid="http://schemas.microsoft.com/office/word/2016/wordml/cid" xmlns:w16se="http://schemas.microsoft.com/office/word/2015/wordml/symex" mc:Ignorable="w14 w15 w16se w16cid">
+<w:styles xmlns:mc="http://schemas.openxmlformats.org/markup-compatibility/2006" xmlns:r="http://schemas.openxmlformats.org/officeDocument/2006/relationships" xmlns:w="http://schemas.openxmlformats.org/wordprocessingml/2006/main" xmlns:w14="http://schemas.microsoft.com/office/word/2010/wordml" xmlns:w15="http://schemas.microsoft.com/office/word/2012/wordml" mc:Ignorable="w14 w15">
   <w:docDefaults>
     <w:rPrDefault>
       <w:rPr>
@@ -1075,7 +609,7 @@
       </w:pPr>
     </w:pPrDefault>
   </w:docDefaults>
-  <w:latentStyles w:defLockedState="0" w:defUIPriority="99" w:defSemiHidden="0" w:defUnhideWhenUsed="0" w:defQFormat="0" w:count="375">
+  <w:latentStyles w:defLockedState="0" w:defUIPriority="99" w:defSemiHidden="0" w:defUnhideWhenUsed="0" w:defQFormat="0" w:count="371">
     <w:lsdException w:name="Normal" w:uiPriority="0" w:qFormat="1"/>
     <w:lsdException w:name="heading 1" w:uiPriority="9" w:qFormat="1"/>
     <w:lsdException w:name="heading 2" w:semiHidden="1" w:uiPriority="9" w:unhideWhenUsed="1" w:qFormat="1"/>
@@ -1447,10 +981,6 @@
     <w:lsdException w:name="List Table 5 Dark Accent 6" w:uiPriority="50"/>
     <w:lsdException w:name="List Table 6 Colorful Accent 6" w:uiPriority="51"/>
     <w:lsdException w:name="List Table 7 Colorful Accent 6" w:uiPriority="52"/>
-    <w:lsdException w:name="Mention" w:semiHidden="1" w:unhideWhenUsed="1"/>
-    <w:lsdException w:name="Smart Hyperlink" w:semiHidden="1" w:unhideWhenUsed="1"/>
-    <w:lsdException w:name="Hashtag" w:semiHidden="1" w:unhideWhenUsed="1"/>
-    <w:lsdException w:name="Unresolved Mention" w:semiHidden="1" w:unhideWhenUsed="1"/>
   </w:latentStyles>
   <w:style w:type="paragraph" w:default="1" w:styleId="Normal">
     <w:name w:val="Normal"/>
